--- a/Docs/Project Brief - GPX Plugin.docx
+++ b/Docs/Project Brief - GPX Plugin.docx
@@ -78,7 +78,26 @@
         <w:t xml:space="preserve">Garmin GPS devices use the GPX format.  </w:t>
       </w:r>
       <w:r>
-        <w:t>ESRI does not support GPX.  Being able to view GPX data directly in ArcGIS significantly streamlines most GPS workflows.</w:t>
+        <w:t xml:space="preserve">ESRI does not support GPX.  Being able to view GPX data directly in ArcGIS significantly streamlines </w:t>
+      </w:r>
+      <w:del w:id="0" w:author="Regan Sarwas" w:date="2011-08-23T08:50:00Z">
+        <w:r>
+          <w:delText xml:space="preserve">most </w:delText>
+        </w:r>
+      </w:del>
+      <w:ins w:id="1" w:author="Regan Sarwas" w:date="2011-08-23T08:50:00Z">
+        <w:r>
+          <w:t>m</w:t>
+        </w:r>
+        <w:r>
+          <w:t>any common</w:t>
+        </w:r>
+        <w:r>
+          <w:t xml:space="preserve"> </w:t>
+        </w:r>
+      </w:ins>
+      <w:r>
+        <w:t>GPS workflows.</w:t>
       </w:r>
     </w:p>
     <w:p>
@@ -104,7 +123,15 @@
         <w:t>directly read GPS data, and</w:t>
       </w:r>
       <w:r>
-        <w:t xml:space="preserve"> GPS manufacturers do not save their data in an ESRI supported data format.  </w:t>
+        <w:t xml:space="preserve"> </w:t>
+      </w:r>
+      <w:ins w:id="2" w:author="Regan Sarwas" w:date="2011-08-23T08:46:00Z">
+        <w:r>
+          <w:t xml:space="preserve">consumer-grade </w:t>
+        </w:r>
+      </w:ins>
+      <w:r>
+        <w:t xml:space="preserve">GPS manufacturers do not save their data in an ESRI supported data format.  </w:t>
       </w:r>
       <w:r>
         <w:t xml:space="preserve">This disconnect has lead to a proliferation of third party tools and processes to extract data from a GPS device so that it could be converted to a format that could be viewed in ArcMap.  The process was often confusing, and frustrating for the casual user.  Often the user needed to go through these steps just to preview the data to see if it was what they needed for their project.  </w:t>
@@ -283,13 +310,45 @@
         <w:t xml:space="preserve">.  </w:t>
       </w:r>
       <w:r>
-        <w:t>The GPX data will automatically re</w:t>
+        <w:t xml:space="preserve">The </w:t>
+      </w:r>
+      <w:ins w:id="3" w:author="Regan Sarwas" w:date="2011-08-23T08:48:00Z">
+        <w:r>
+          <w:t xml:space="preserve">WGS84 based </w:t>
+        </w:r>
+      </w:ins>
+      <w:r>
+        <w:t xml:space="preserve">GPX </w:t>
+      </w:r>
+      <w:del w:id="4" w:author="Regan Sarwas" w:date="2011-08-23T08:48:00Z">
+        <w:r>
+          <w:delText xml:space="preserve">data </w:delText>
+        </w:r>
+      </w:del>
+      <w:ins w:id="5" w:author="Regan Sarwas" w:date="2011-08-23T08:48:00Z">
+        <w:r>
+          <w:t>file</w:t>
+        </w:r>
+        <w:r>
+          <w:t xml:space="preserve"> </w:t>
+        </w:r>
+      </w:ins>
+      <w:r>
+        <w:t>will automatically re</w:t>
       </w:r>
       <w:r>
         <w:t>-</w:t>
       </w:r>
       <w:r>
-        <w:t>project on the fly to match the map.  While t</w:t>
+        <w:t xml:space="preserve">project on the fly to match the </w:t>
+      </w:r>
+      <w:ins w:id="6" w:author="Regan Sarwas" w:date="2011-08-23T08:48:00Z">
+        <w:r>
+          <w:t xml:space="preserve">projection/transformation in your </w:t>
+        </w:r>
+      </w:ins>
+      <w:r>
+        <w:t>map.  While t</w:t>
       </w:r>
       <w:r>
         <w:t>he GPX data is read</w:t>
@@ -328,7 +387,20 @@
         <w:t>.</w:t>
       </w:r>
       <w:r>
-        <w:t xml:space="preserve">  This plug-in does not allow you to create GPX files, or convert other formats to GPX format.</w:t>
+        <w:t xml:space="preserve">  This plug-in does not allow you to create GPX files, or </w:t>
+      </w:r>
+      <w:del w:id="7" w:author="Regan Sarwas" w:date="2011-08-23T08:49:00Z">
+        <w:r>
+          <w:delText>convert other formats to GPX format</w:delText>
+        </w:r>
+      </w:del>
+      <w:ins w:id="8" w:author="Regan Sarwas" w:date="2011-08-23T08:49:00Z">
+        <w:r>
+          <w:t>send GPX files to a device</w:t>
+        </w:r>
+      </w:ins>
+      <w:r>
+        <w:t>.</w:t>
       </w:r>
       <w:r>
         <w:t xml:space="preserve"> </w:t>
@@ -371,6 +443,9 @@
           <w:ilvl w:val="0"/>
           <w:numId w:val="1"/>
         </w:numPr>
+        <w:rPr>
+          <w:ins w:id="9" w:author="Regan Sarwas" w:date="2011-08-23T08:47:00Z"/>
+        </w:rPr>
       </w:pPr>
       <w:r>
         <w:t xml:space="preserve">View </w:t>
@@ -382,7 +457,20 @@
         <w:t>X</w:t>
       </w:r>
       <w:r>
-        <w:t xml:space="preserve"> data in </w:t>
+        <w:t xml:space="preserve"> data </w:t>
+      </w:r>
+      <w:ins w:id="10" w:author="Regan Sarwas" w:date="2011-08-23T08:47:00Z">
+        <w:r>
+          <w:t xml:space="preserve">on your device </w:t>
+        </w:r>
+      </w:ins>
+      <w:del w:id="11" w:author="Regan Sarwas" w:date="2011-08-23T08:47:00Z">
+        <w:r>
+          <w:delText>in</w:delText>
+        </w:r>
+      </w:del>
+      <w:r>
+        <w:t xml:space="preserve"> </w:t>
       </w:r>
       <w:r>
         <w:t xml:space="preserve">directly in </w:t>
@@ -391,7 +479,15 @@
         <w:t>Arc</w:t>
       </w:r>
       <w:r>
-        <w:t>GIS Desktop without conversion</w:t>
+        <w:t xml:space="preserve">GIS Desktop without </w:t>
+      </w:r>
+      <w:ins w:id="12" w:author="Regan Sarwas" w:date="2011-08-23T08:47:00Z">
+        <w:r>
+          <w:t xml:space="preserve">copy or </w:t>
+        </w:r>
+      </w:ins>
+      <w:r>
+        <w:t>conversion</w:t>
       </w:r>
     </w:p>
     <w:p>
@@ -402,30 +498,16 @@
           <w:numId w:val="1"/>
         </w:numPr>
       </w:pPr>
-      <w:r>
-        <w:t xml:space="preserve">View all </w:t>
-      </w:r>
-      <w:r>
-        <w:t xml:space="preserve">GPX </w:t>
-      </w:r>
-      <w:r>
-        <w:t xml:space="preserve">attributes and use </w:t>
-      </w:r>
-      <w:r>
-        <w:t>them</w:t>
-      </w:r>
-      <w:r>
-        <w:t xml:space="preserve"> to </w:t>
-      </w:r>
-      <w:r>
-        <w:t xml:space="preserve">filter, </w:t>
-      </w:r>
-      <w:r>
-        <w:t>symbolize</w:t>
-      </w:r>
-      <w:r>
-        <w:t>, and label data</w:t>
-      </w:r>
+      <w:ins w:id="13" w:author="Regan Sarwas" w:date="2011-08-23T08:49:00Z">
+        <w:r>
+          <w:t>Can r</w:t>
+        </w:r>
+      </w:ins>
+      <w:ins w:id="14" w:author="Regan Sarwas" w:date="2011-08-23T08:47:00Z">
+        <w:r>
+          <w:t>eplaces DNR Garmin in some workflows</w:t>
+        </w:r>
+      </w:ins>
     </w:p>
     <w:p>
       <w:pPr>
@@ -436,13 +518,28 @@
         </w:numPr>
       </w:pPr>
       <w:r>
-        <w:t xml:space="preserve">If the GPX file contains elevations, </w:t>
-      </w:r>
-      <w:r>
-        <w:t xml:space="preserve">3D </w:t>
-      </w:r>
-      <w:r>
-        <w:t>features are created</w:t>
+        <w:t xml:space="preserve">View all </w:t>
+      </w:r>
+      <w:r>
+        <w:t xml:space="preserve">GPX </w:t>
+      </w:r>
+      <w:r>
+        <w:t xml:space="preserve">attributes and use </w:t>
+      </w:r>
+      <w:r>
+        <w:t>them</w:t>
+      </w:r>
+      <w:r>
+        <w:t xml:space="preserve"> to </w:t>
+      </w:r>
+      <w:r>
+        <w:t xml:space="preserve">filter, </w:t>
+      </w:r>
+      <w:r>
+        <w:t>symbolize</w:t>
+      </w:r>
+      <w:r>
+        <w:t>, and label data</w:t>
       </w:r>
     </w:p>
     <w:p>
@@ -454,6 +551,25 @@
         </w:numPr>
       </w:pPr>
       <w:r>
+        <w:t xml:space="preserve">If the GPX file contains elevations, </w:t>
+      </w:r>
+      <w:r>
+        <w:t xml:space="preserve">3D </w:t>
+      </w:r>
+      <w:r>
+        <w:t>features are created</w:t>
+      </w:r>
+    </w:p>
+    <w:p>
+      <w:pPr>
+        <w:pStyle w:val="ListParagraph"/>
+        <w:numPr>
+          <w:ilvl w:val="0"/>
+          <w:numId w:val="1"/>
+        </w:numPr>
+      </w:pPr>
+      <w:r>
+        <w:lastRenderedPageBreak/>
         <w:t>Use ArcMap to e</w:t>
       </w:r>
       <w:r>
@@ -498,7 +614,6 @@
     </w:p>
     <w:p>
       <w:r>
-        <w:lastRenderedPageBreak/>
         <w:t>The GPX Plug</w:t>
       </w:r>
       <w:r>
@@ -520,7 +635,7 @@
       <w:r>
         <w:t xml:space="preserve"> (</w:t>
       </w:r>
-      <w:hyperlink r:id="rId5" w:history="1">
+      <w:hyperlink r:id="rId6" w:history="1">
         <w:r>
           <w:rPr>
             <w:rStyle w:val="Hyperlink"/>
@@ -1208,4 +1323,16 @@
   <a:objectDefaults/>
   <a:extraClrSchemeLst/>
 </a:theme>
+</file>
+
+<file path=customXml/item1.xml><?xml version="1.0" encoding="utf-8"?>
+<b:Sources xmlns:b="http://schemas.openxmlformats.org/officeDocument/2006/bibliography" xmlns="http://schemas.openxmlformats.org/officeDocument/2006/bibliography" SelectedStyle="\APA.XSL" StyleName="APA"/>
+</file>
+
+<file path=customXml/itemProps1.xml><?xml version="1.0" encoding="utf-8"?>
+<ds:datastoreItem xmlns:ds="http://schemas.openxmlformats.org/officeDocument/2006/customXml" ds:itemID="{B1284569-6503-4CCA-9D8D-A76EA039E765}">
+  <ds:schemaRefs>
+    <ds:schemaRef ds:uri="http://schemas.openxmlformats.org/officeDocument/2006/bibliography"/>
+  </ds:schemaRefs>
+</ds:datastoreItem>
 </file>